--- a/Junior Jay Documentation.docx
+++ b/Junior Jay Documentation.docx
@@ -147,6 +147,46 @@
           </wp:inline>
         </w:drawing>
       </w:r>
+      <w:r>
+        <w:rPr>
+          <w:noProof/>
+        </w:rPr>
+        <w:drawing>
+          <wp:inline distT="0" distB="0" distL="0" distR="0" wp14:anchorId="5AB788C0" wp14:editId="5BE244CB">
+            <wp:extent cx="2434543" cy="1891453"/>
+            <wp:effectExtent l="0" t="0" r="4445" b="0"/>
+            <wp:docPr id="234955435" name="Picture 1" descr="A drawing of a metal object on graph paper&#10;&#10;Description automatically generated"/>
+            <wp:cNvGraphicFramePr>
+              <a:graphicFrameLocks xmlns:a="http://schemas.openxmlformats.org/drawingml/2006/main" noChangeAspect="1"/>
+            </wp:cNvGraphicFramePr>
+            <a:graphic xmlns:a="http://schemas.openxmlformats.org/drawingml/2006/main">
+              <a:graphicData uri="http://schemas.openxmlformats.org/drawingml/2006/picture">
+                <pic:pic xmlns:pic="http://schemas.openxmlformats.org/drawingml/2006/picture">
+                  <pic:nvPicPr>
+                    <pic:cNvPr id="234955435" name="Picture 1" descr="A drawing of a metal object on graph paper&#10;&#10;Description automatically generated"/>
+                    <pic:cNvPicPr/>
+                  </pic:nvPicPr>
+                  <pic:blipFill>
+                    <a:blip r:embed="rId6"/>
+                    <a:stretch>
+                      <a:fillRect/>
+                    </a:stretch>
+                  </pic:blipFill>
+                  <pic:spPr>
+                    <a:xfrm>
+                      <a:off x="0" y="0"/>
+                      <a:ext cx="2442382" cy="1897543"/>
+                    </a:xfrm>
+                    <a:prstGeom prst="rect">
+                      <a:avLst/>
+                    </a:prstGeom>
+                  </pic:spPr>
+                </pic:pic>
+              </a:graphicData>
+            </a:graphic>
+          </wp:inline>
+        </w:drawing>
+      </w:r>
     </w:p>
     <w:p>
       <w:r>
@@ -155,8 +195,83 @@
     </w:p>
     <w:p>
       <w:r>
+        <w:lastRenderedPageBreak/>
         <w:tab/>
       </w:r>
+      <w:r>
+        <w:drawing>
+          <wp:inline distT="0" distB="0" distL="0" distR="0" wp14:anchorId="59C01DB8" wp14:editId="3A410EB6">
+            <wp:extent cx="2929467" cy="1692268"/>
+            <wp:effectExtent l="0" t="0" r="4445" b="3810"/>
+            <wp:docPr id="224652869" name="Picture 1" descr="A computer screen with a person on it&#10;&#10;Description automatically generated"/>
+            <wp:cNvGraphicFramePr>
+              <a:graphicFrameLocks xmlns:a="http://schemas.openxmlformats.org/drawingml/2006/main" noChangeAspect="1"/>
+            </wp:cNvGraphicFramePr>
+            <a:graphic xmlns:a="http://schemas.openxmlformats.org/drawingml/2006/main">
+              <a:graphicData uri="http://schemas.openxmlformats.org/drawingml/2006/picture">
+                <pic:pic xmlns:pic="http://schemas.openxmlformats.org/drawingml/2006/picture">
+                  <pic:nvPicPr>
+                    <pic:cNvPr id="224652869" name="Picture 1" descr="A computer screen with a person on it&#10;&#10;Description automatically generated"/>
+                    <pic:cNvPicPr/>
+                  </pic:nvPicPr>
+                  <pic:blipFill>
+                    <a:blip r:embed="rId7"/>
+                    <a:stretch>
+                      <a:fillRect/>
+                    </a:stretch>
+                  </pic:blipFill>
+                  <pic:spPr>
+                    <a:xfrm>
+                      <a:off x="0" y="0"/>
+                      <a:ext cx="2936295" cy="1696212"/>
+                    </a:xfrm>
+                    <a:prstGeom prst="rect">
+                      <a:avLst/>
+                    </a:prstGeom>
+                  </pic:spPr>
+                </pic:pic>
+              </a:graphicData>
+            </a:graphic>
+          </wp:inline>
+        </w:drawing>
+      </w:r>
+      <w:r>
+        <w:drawing>
+          <wp:inline distT="0" distB="0" distL="0" distR="0" wp14:anchorId="4990A5F3" wp14:editId="0AA13CEB">
+            <wp:extent cx="2599267" cy="1459588"/>
+            <wp:effectExtent l="0" t="0" r="0" b="7620"/>
+            <wp:docPr id="445789114" name="Picture 1" descr="A computer screen with a person in glasses&#10;&#10;Description automatically generated"/>
+            <wp:cNvGraphicFramePr>
+              <a:graphicFrameLocks xmlns:a="http://schemas.openxmlformats.org/drawingml/2006/main" noChangeAspect="1"/>
+            </wp:cNvGraphicFramePr>
+            <a:graphic xmlns:a="http://schemas.openxmlformats.org/drawingml/2006/main">
+              <a:graphicData uri="http://schemas.openxmlformats.org/drawingml/2006/picture">
+                <pic:pic xmlns:pic="http://schemas.openxmlformats.org/drawingml/2006/picture">
+                  <pic:nvPicPr>
+                    <pic:cNvPr id="445789114" name="Picture 1" descr="A computer screen with a person in glasses&#10;&#10;Description automatically generated"/>
+                    <pic:cNvPicPr/>
+                  </pic:nvPicPr>
+                  <pic:blipFill>
+                    <a:blip r:embed="rId8"/>
+                    <a:stretch>
+                      <a:fillRect/>
+                    </a:stretch>
+                  </pic:blipFill>
+                  <pic:spPr>
+                    <a:xfrm>
+                      <a:off x="0" y="0"/>
+                      <a:ext cx="2602153" cy="1461208"/>
+                    </a:xfrm>
+                    <a:prstGeom prst="rect">
+                      <a:avLst/>
+                    </a:prstGeom>
+                  </pic:spPr>
+                </pic:pic>
+              </a:graphicData>
+            </a:graphic>
+          </wp:inline>
+        </w:drawing>
+      </w:r>
     </w:p>
     <w:p/>
     <w:p/>
@@ -193,6 +308,7 @@
     </w:p>
     <w:p>
       <w:r>
+        <w:lastRenderedPageBreak/>
         <w:t xml:space="preserve">This month we made good progress on the development of our three actuation systems. I have been at work making CAD models, printing, and testing each week. We met with the engineering machine shop directors and discussed plans to machine a parts for the cam. After meeting with them, it seems it will be hard to machine that part, so I made a simpler concept for a direct beak-to-servo attachment. I have also progressed the concepts for the eyebrows. The design incorporates two servos stored inside the head, with linkages protruding outside the head but hidden behind the eyebrow (essentially a 3-bar linkage). We ordered some magnets to use for a potential backup concept. Scott has done work on the eyelid mechanism. This month I wrote a python script that tracks eye movement and moves the eyebrow servos accordingly. </w:t>
       </w:r>
     </w:p>

--- a/Junior Jay Documentation.docx
+++ b/Junior Jay Documentation.docx
@@ -199,6 +199,9 @@
         <w:tab/>
       </w:r>
       <w:r>
+        <w:rPr>
+          <w:noProof/>
+        </w:rPr>
         <w:drawing>
           <wp:inline distT="0" distB="0" distL="0" distR="0" wp14:anchorId="59C01DB8" wp14:editId="3A410EB6">
             <wp:extent cx="2929467" cy="1692268"/>
@@ -236,6 +239,9 @@
         </w:drawing>
       </w:r>
       <w:r>
+        <w:rPr>
+          <w:noProof/>
+        </w:rPr>
         <w:drawing>
           <wp:inline distT="0" distB="0" distL="0" distR="0" wp14:anchorId="4990A5F3" wp14:editId="0AA13CEB">
             <wp:extent cx="2599267" cy="1459588"/>
@@ -367,6 +373,32 @@
       </w:r>
       <w:r>
         <w:t xml:space="preserve"> 500mA for the beak and 650mA for the eyebrows under load. </w:t>
+      </w:r>
+    </w:p>
+    <w:p/>
+    <w:p>
+      <w:r>
+        <w:t>4/6</w:t>
+      </w:r>
+    </w:p>
+    <w:p>
+      <w:r>
+        <w:t xml:space="preserve">In the last month, </w:t>
+      </w:r>
+    </w:p>
+    <w:p>
+      <w:r>
+        <w:t xml:space="preserve">Buck converters came in. We soldered the 12V pin, which draws 12V from the battery. Bao created voltage converter to step down to 8V. Current draw of beak servos is ~0.8A peak? May need to adjust resistance of circuit to limit current, we have plenty. Will print custom PCB once design is finalized. </w:t>
+      </w:r>
+    </w:p>
+    <w:p>
+      <w:r>
+        <w:t xml:space="preserve">Installed beak. Designed frame after a few iterations using AL extrusions from McMaster.  </w:t>
+      </w:r>
+    </w:p>
+    <w:p>
+      <w:r>
+        <w:t xml:space="preserve">Set up raspberry Pi. Looking into better facial emotion detection using ML image classifier. </w:t>
       </w:r>
     </w:p>
     <w:sectPr>
